--- a/project/release plan/System Release Plan - Group 1 Cooperatio.docx
+++ b/project/release plan/System Release Plan - Group 1 Cooperatio.docx
@@ -2,17 +2,21 @@
 <file path=word/document.xml><?xml version="1.0" encoding="utf-8"?>
 <w:document xmlns:wpc="http://schemas.microsoft.com/office/word/2010/wordprocessingCanvas" xmlns:mc="http://schemas.openxmlformats.org/markup-compatibility/2006" xmlns:o="urn:schemas-microsoft-com:office:office" xmlns:r="http://schemas.openxmlformats.org/officeDocument/2006/relationships" xmlns:m="http://schemas.openxmlformats.org/officeDocument/2006/math" xmlns:v="urn:schemas-microsoft-com:vml" xmlns:wp14="http://schemas.microsoft.com/office/word/2010/wordprocessingDrawing" xmlns:wp="http://schemas.openxmlformats.org/drawingml/2006/wordprocessingDrawing" xmlns:w10="urn:schemas-microsoft-com:office:word" xmlns:w="http://schemas.openxmlformats.org/wordprocessingml/2006/main" xmlns:w14="http://schemas.microsoft.com/office/word/2010/wordml" xmlns:wpg="http://schemas.microsoft.com/office/word/2010/wordprocessingGroup" xmlns:wpi="http://schemas.microsoft.com/office/word/2010/wordprocessingInk" xmlns:wne="http://schemas.microsoft.com/office/word/2006/wordml" xmlns:wps="http://schemas.microsoft.com/office/word/2010/wordprocessingShape" mc:Ignorable="w14 wp14">
   <w:body>
-    <w:bookmarkStart w:id="0" w:name="_Toc441007074" w:displacedByCustomXml="next"/>
-    <w:bookmarkStart w:id="1" w:name="_Toc321147011" w:displacedByCustomXml="next"/>
-    <w:bookmarkStart w:id="2" w:name="_Toc318189312" w:displacedByCustomXml="next"/>
-    <w:bookmarkStart w:id="3" w:name="_Toc318188327" w:displacedByCustomXml="next"/>
-    <w:bookmarkStart w:id="4" w:name="_Toc318188227" w:displacedByCustomXml="next"/>
-    <w:bookmarkStart w:id="5" w:name="_Toc321147149" w:displacedByCustomXml="next"/>
+    <w:bookmarkStart w:id="0" w:name="_Toc441174733" w:displacedByCustomXml="next"/>
+    <w:bookmarkStart w:id="1" w:name="_Toc441007074" w:displacedByCustomXml="next"/>
+    <w:bookmarkStart w:id="2" w:name="_Toc321147149" w:displacedByCustomXml="next"/>
+    <w:bookmarkStart w:id="3" w:name="_Toc318188227" w:displacedByCustomXml="next"/>
+    <w:bookmarkStart w:id="4" w:name="_Toc318188327" w:displacedByCustomXml="next"/>
+    <w:bookmarkStart w:id="5" w:name="_Toc318189312" w:displacedByCustomXml="next"/>
+    <w:bookmarkStart w:id="6" w:name="_Toc321147011" w:displacedByCustomXml="next"/>
     <w:sdt>
       <w:sdtPr>
         <w:rPr>
-          <w:rFonts w:ascii="Arial" w:eastAsia="Arial" w:hAnsi="Arial"/>
+          <w:rFonts w:ascii="Arial" w:eastAsia="Arial" w:hAnsi="Arial" w:cstheme="minorBidi"/>
+          <w:b w:val="0"/>
+          <w:bCs w:val="0"/>
           <w:color w:val="595959" w:themeColor="text1" w:themeTint="A6"/>
+          <w:sz w:val="22"/>
           <w:szCs w:val="26"/>
         </w:rPr>
         <w:id w:val="-824126508"/>
@@ -23,11 +27,7 @@
       </w:sdtPr>
       <w:sdtEndPr>
         <w:rPr>
-          <w:rFonts w:cstheme="minorBidi"/>
-          <w:b w:val="0"/>
-          <w:bCs w:val="0"/>
           <w:color w:val="auto"/>
-          <w:sz w:val="22"/>
           <w:szCs w:val="22"/>
         </w:rPr>
       </w:sdtEndPr>
@@ -55,6 +55,7 @@
             </w:rPr>
             <w:t>oftware Release Document</w:t>
           </w:r>
+          <w:bookmarkEnd w:id="1"/>
           <w:bookmarkEnd w:id="0"/>
         </w:p>
         <w:p>
@@ -72,7 +73,8 @@
             <w:pStyle w:val="Heading1"/>
             <w:jc w:val="center"/>
           </w:pPr>
-          <w:bookmarkStart w:id="6" w:name="_Toc441007075"/>
+          <w:bookmarkStart w:id="7" w:name="_Toc441007075"/>
+          <w:bookmarkStart w:id="8" w:name="_Toc441174734"/>
           <w:r>
             <w:rPr>
               <w:sz w:val="40"/>
@@ -80,7 +82,8 @@
             </w:rPr>
             <w:t>Group 1: Cooperatio</w:t>
           </w:r>
-          <w:bookmarkEnd w:id="6"/>
+          <w:bookmarkEnd w:id="7"/>
+          <w:bookmarkEnd w:id="8"/>
         </w:p>
         <w:p>
           <w:pPr>
@@ -173,6 +176,9 @@
         <w:p>
           <w:pPr>
             <w:pStyle w:val="TOCHeading"/>
+            <w:rPr>
+              <w:noProof/>
+            </w:rPr>
           </w:pPr>
           <w:r>
             <w:t>Table of Contents</w:t>
@@ -199,14 +205,13 @@
               <w:lang w:val="nl-NL" w:eastAsia="nl-NL"/>
             </w:rPr>
           </w:pPr>
-          <w:hyperlink w:anchor="_Toc441007076" w:history="1">
+          <w:hyperlink w:anchor="_Toc441174733" w:history="1">
             <w:r>
               <w:rPr>
                 <w:rStyle w:val="Hyperlink"/>
-                <w:rFonts w:eastAsia="Arial"/>
-                <w:noProof/>
-              </w:rPr>
-              <w:t>Introduction</w:t>
+                <w:noProof/>
+              </w:rPr>
+              <w:t>Software Release Document</w:t>
             </w:r>
             <w:r>
               <w:rPr>
@@ -227,7 +232,7 @@
                 <w:noProof/>
                 <w:webHidden/>
               </w:rPr>
-              <w:instrText xml:space="preserve"> PAGEREF _Toc441007076 \h </w:instrText>
+              <w:instrText xml:space="preserve"> PAGEREF _Toc441174733 \h </w:instrText>
             </w:r>
             <w:r>
               <w:rPr>
@@ -247,7 +252,7 @@
                 <w:noProof/>
                 <w:webHidden/>
               </w:rPr>
-              <w:t>1</w:t>
+              <w:t>0</w:t>
             </w:r>
             <w:r>
               <w:rPr>
@@ -270,14 +275,13 @@
               <w:lang w:val="nl-NL" w:eastAsia="nl-NL"/>
             </w:rPr>
           </w:pPr>
-          <w:hyperlink w:anchor="_Toc441007077" w:history="1">
+          <w:hyperlink w:anchor="_Toc441174734" w:history="1">
             <w:r>
               <w:rPr>
                 <w:rStyle w:val="Hyperlink"/>
                 <w:noProof/>
-                <w:w w:val="95"/>
-              </w:rPr>
-              <w:t>Our systems’ design</w:t>
+              </w:rPr>
+              <w:t>Group 1: Cooperatio</w:t>
             </w:r>
             <w:r>
               <w:rPr>
@@ -298,7 +302,7 @@
                 <w:noProof/>
                 <w:webHidden/>
               </w:rPr>
-              <w:instrText xml:space="preserve"> PAGEREF _Toc441007077 \h </w:instrText>
+              <w:instrText xml:space="preserve"> PAGEREF _Toc441174734 \h </w:instrText>
             </w:r>
             <w:r>
               <w:rPr>
@@ -318,7 +322,7 @@
                 <w:noProof/>
                 <w:webHidden/>
               </w:rPr>
-              <w:t>2</w:t>
+              <w:t>0</w:t>
             </w:r>
             <w:r>
               <w:rPr>
@@ -341,10 +345,152 @@
               <w:lang w:val="nl-NL" w:eastAsia="nl-NL"/>
             </w:rPr>
           </w:pPr>
-          <w:hyperlink w:anchor="_Toc441007078" w:history="1">
+          <w:hyperlink w:anchor="_Toc441174735" w:history="1">
             <w:r>
               <w:rPr>
                 <w:rStyle w:val="Hyperlink"/>
+                <w:rFonts w:eastAsia="Arial"/>
+                <w:noProof/>
+              </w:rPr>
+              <w:t>Introduction</w:t>
+            </w:r>
+            <w:r>
+              <w:rPr>
+                <w:noProof/>
+                <w:webHidden/>
+              </w:rPr>
+              <w:tab/>
+            </w:r>
+            <w:r>
+              <w:rPr>
+                <w:noProof/>
+                <w:webHidden/>
+              </w:rPr>
+              <w:fldChar w:fldCharType="begin"/>
+            </w:r>
+            <w:r>
+              <w:rPr>
+                <w:noProof/>
+                <w:webHidden/>
+              </w:rPr>
+              <w:instrText xml:space="preserve"> PAGEREF _Toc441174735 \h </w:instrText>
+            </w:r>
+            <w:r>
+              <w:rPr>
+                <w:noProof/>
+                <w:webHidden/>
+              </w:rPr>
+            </w:r>
+            <w:r>
+              <w:rPr>
+                <w:noProof/>
+                <w:webHidden/>
+              </w:rPr>
+              <w:fldChar w:fldCharType="separate"/>
+            </w:r>
+            <w:r>
+              <w:rPr>
+                <w:noProof/>
+                <w:webHidden/>
+              </w:rPr>
+              <w:t>2</w:t>
+            </w:r>
+            <w:r>
+              <w:rPr>
+                <w:noProof/>
+                <w:webHidden/>
+              </w:rPr>
+              <w:fldChar w:fldCharType="end"/>
+            </w:r>
+          </w:hyperlink>
+        </w:p>
+        <w:p>
+          <w:pPr>
+            <w:pStyle w:val="TOC1"/>
+            <w:tabs>
+              <w:tab w:val="right" w:leader="dot" w:pos="8395"/>
+            </w:tabs>
+            <w:rPr>
+              <w:rFonts w:eastAsiaTheme="minorEastAsia"/>
+              <w:noProof/>
+              <w:lang w:val="nl-NL" w:eastAsia="nl-NL"/>
+            </w:rPr>
+          </w:pPr>
+          <w:hyperlink w:anchor="_Toc441174736" w:history="1">
+            <w:r>
+              <w:rPr>
+                <w:rStyle w:val="Hyperlink"/>
+                <w:noProof/>
+                <w:w w:val="95"/>
+              </w:rPr>
+              <w:t>Our systems’ design</w:t>
+            </w:r>
+            <w:r>
+              <w:rPr>
+                <w:noProof/>
+                <w:webHidden/>
+              </w:rPr>
+              <w:tab/>
+            </w:r>
+            <w:r>
+              <w:rPr>
+                <w:noProof/>
+                <w:webHidden/>
+              </w:rPr>
+              <w:fldChar w:fldCharType="begin"/>
+            </w:r>
+            <w:r>
+              <w:rPr>
+                <w:noProof/>
+                <w:webHidden/>
+              </w:rPr>
+              <w:instrText xml:space="preserve"> PAGEREF _Toc441174736 \h </w:instrText>
+            </w:r>
+            <w:r>
+              <w:rPr>
+                <w:noProof/>
+                <w:webHidden/>
+              </w:rPr>
+            </w:r>
+            <w:r>
+              <w:rPr>
+                <w:noProof/>
+                <w:webHidden/>
+              </w:rPr>
+              <w:fldChar w:fldCharType="separate"/>
+            </w:r>
+            <w:r>
+              <w:rPr>
+                <w:noProof/>
+                <w:webHidden/>
+              </w:rPr>
+              <w:t>3</w:t>
+            </w:r>
+            <w:r>
+              <w:rPr>
+                <w:noProof/>
+                <w:webHidden/>
+              </w:rPr>
+              <w:fldChar w:fldCharType="end"/>
+            </w:r>
+          </w:hyperlink>
+        </w:p>
+        <w:p>
+          <w:pPr>
+            <w:pStyle w:val="TOC1"/>
+            <w:tabs>
+              <w:tab w:val="right" w:leader="dot" w:pos="8395"/>
+            </w:tabs>
+            <w:rPr>
+              <w:rFonts w:eastAsiaTheme="minorEastAsia"/>
+              <w:noProof/>
+              <w:lang w:val="nl-NL" w:eastAsia="nl-NL"/>
+            </w:rPr>
+          </w:pPr>
+          <w:hyperlink w:anchor="_Toc441174737" w:history="1">
+            <w:r>
+              <w:rPr>
+                <w:rStyle w:val="Hyperlink"/>
                 <w:noProof/>
               </w:rPr>
               <w:t>The system-environment</w:t>
@@ -368,7 +514,7 @@
                 <w:noProof/>
                 <w:webHidden/>
               </w:rPr>
-              <w:instrText xml:space="preserve"> PAGEREF _Toc441007078 \h </w:instrText>
+              <w:instrText xml:space="preserve"> PAGEREF _Toc441174737 \h </w:instrText>
             </w:r>
             <w:r>
               <w:rPr>
@@ -388,7 +534,7 @@
                 <w:noProof/>
                 <w:webHidden/>
               </w:rPr>
-              <w:t>3</w:t>
+              <w:t>4</w:t>
             </w:r>
             <w:r>
               <w:rPr>
@@ -411,7 +557,7 @@
               <w:lang w:val="nl-NL" w:eastAsia="nl-NL"/>
             </w:rPr>
           </w:pPr>
-          <w:hyperlink w:anchor="_Toc441007079" w:history="1">
+          <w:hyperlink w:anchor="_Toc441174738" w:history="1">
             <w:r>
               <w:rPr>
                 <w:rStyle w:val="Hyperlink"/>
@@ -439,7 +585,7 @@
                 <w:noProof/>
                 <w:webHidden/>
               </w:rPr>
-              <w:instrText xml:space="preserve"> PAGEREF _Toc441007079 \h </w:instrText>
+              <w:instrText xml:space="preserve"> PAGEREF _Toc441174738 \h </w:instrText>
             </w:r>
             <w:r>
               <w:rPr>
@@ -459,7 +605,7 @@
                 <w:noProof/>
                 <w:webHidden/>
               </w:rPr>
-              <w:t>3</w:t>
+              <w:t>4</w:t>
             </w:r>
             <w:r>
               <w:rPr>
@@ -482,7 +628,7 @@
               <w:lang w:val="nl-NL" w:eastAsia="nl-NL"/>
             </w:rPr>
           </w:pPr>
-          <w:hyperlink w:anchor="_Toc441007080" w:history="1">
+          <w:hyperlink w:anchor="_Toc441174739" w:history="1">
             <w:r>
               <w:rPr>
                 <w:rStyle w:val="Hyperlink"/>
@@ -510,7 +656,7 @@
                 <w:noProof/>
                 <w:webHidden/>
               </w:rPr>
-              <w:instrText xml:space="preserve"> PAGEREF _Toc441007080 \h </w:instrText>
+              <w:instrText xml:space="preserve"> PAGEREF _Toc441174739 \h </w:instrText>
             </w:r>
             <w:r>
               <w:rPr>
@@ -553,7 +699,7 @@
               <w:lang w:val="nl-NL" w:eastAsia="nl-NL"/>
             </w:rPr>
           </w:pPr>
-          <w:hyperlink w:anchor="_Toc441007081" w:history="1">
+          <w:hyperlink w:anchor="_Toc441174740" w:history="1">
             <w:r>
               <w:rPr>
                 <w:rStyle w:val="Hyperlink"/>
@@ -581,7 +727,7 @@
                 <w:noProof/>
                 <w:webHidden/>
               </w:rPr>
-              <w:instrText xml:space="preserve"> PAGEREF _Toc441007081 \h </w:instrText>
+              <w:instrText xml:space="preserve"> PAGEREF _Toc441174740 \h </w:instrText>
             </w:r>
             <w:r>
               <w:rPr>
@@ -601,7 +747,7 @@
                 <w:noProof/>
                 <w:webHidden/>
               </w:rPr>
-              <w:t>5</w:t>
+              <w:t>6</w:t>
             </w:r>
             <w:r>
               <w:rPr>
@@ -624,7 +770,7 @@
               <w:lang w:val="nl-NL" w:eastAsia="nl-NL"/>
             </w:rPr>
           </w:pPr>
-          <w:hyperlink w:anchor="_Toc441007082" w:history="1">
+          <w:hyperlink w:anchor="_Toc441174741" w:history="1">
             <w:r>
               <w:rPr>
                 <w:rStyle w:val="Hyperlink"/>
@@ -651,7 +797,7 @@
                 <w:noProof/>
                 <w:webHidden/>
               </w:rPr>
-              <w:instrText xml:space="preserve"> PAGEREF _Toc441007082 \h </w:instrText>
+              <w:instrText xml:space="preserve"> PAGEREF _Toc441174741 \h </w:instrText>
             </w:r>
             <w:r>
               <w:rPr>
@@ -671,7 +817,7 @@
                 <w:noProof/>
                 <w:webHidden/>
               </w:rPr>
-              <w:t>5</w:t>
+              <w:t>6</w:t>
             </w:r>
             <w:r>
               <w:rPr>
@@ -694,7 +840,7 @@
               <w:lang w:val="nl-NL" w:eastAsia="nl-NL"/>
             </w:rPr>
           </w:pPr>
-          <w:hyperlink w:anchor="_Toc441007083" w:history="1">
+          <w:hyperlink w:anchor="_Toc441174742" w:history="1">
             <w:r>
               <w:rPr>
                 <w:rStyle w:val="Hyperlink"/>
@@ -721,7 +867,7 @@
                 <w:noProof/>
                 <w:webHidden/>
               </w:rPr>
-              <w:instrText xml:space="preserve"> PAGEREF _Toc441007083 \h </w:instrText>
+              <w:instrText xml:space="preserve"> PAGEREF _Toc441174742 \h </w:instrText>
             </w:r>
             <w:r>
               <w:rPr>
@@ -764,7 +910,7 @@
               <w:lang w:val="nl-NL" w:eastAsia="nl-NL"/>
             </w:rPr>
           </w:pPr>
-          <w:hyperlink w:anchor="_Toc441007084" w:history="1">
+          <w:hyperlink w:anchor="_Toc441174743" w:history="1">
             <w:r>
               <w:rPr>
                 <w:rStyle w:val="Hyperlink"/>
@@ -791,7 +937,7 @@
                 <w:noProof/>
                 <w:webHidden/>
               </w:rPr>
-              <w:instrText xml:space="preserve"> PAGEREF _Toc441007084 \h </w:instrText>
+              <w:instrText xml:space="preserve"> PAGEREF _Toc441174743 \h </w:instrText>
             </w:r>
             <w:r>
               <w:rPr>
@@ -834,7 +980,7 @@
               <w:lang w:val="nl-NL" w:eastAsia="nl-NL"/>
             </w:rPr>
           </w:pPr>
-          <w:hyperlink w:anchor="_Toc441007085" w:history="1">
+          <w:hyperlink w:anchor="_Toc441174744" w:history="1">
             <w:r>
               <w:rPr>
                 <w:rStyle w:val="Hyperlink"/>
@@ -862,7 +1008,7 @@
                 <w:noProof/>
                 <w:webHidden/>
               </w:rPr>
-              <w:instrText xml:space="preserve"> PAGEREF _Toc441007085 \h </w:instrText>
+              <w:instrText xml:space="preserve"> PAGEREF _Toc441174744 \h </w:instrText>
             </w:r>
             <w:r>
               <w:rPr>
@@ -905,7 +1051,7 @@
               <w:lang w:val="nl-NL" w:eastAsia="nl-NL"/>
             </w:rPr>
           </w:pPr>
-          <w:hyperlink w:anchor="_Toc441007086" w:history="1">
+          <w:hyperlink w:anchor="_Toc441174745" w:history="1">
             <w:r>
               <w:rPr>
                 <w:rStyle w:val="Hyperlink"/>
@@ -933,7 +1079,7 @@
                 <w:noProof/>
                 <w:webHidden/>
               </w:rPr>
-              <w:instrText xml:space="preserve"> PAGEREF _Toc441007086 \h </w:instrText>
+              <w:instrText xml:space="preserve"> PAGEREF _Toc441174745 \h </w:instrText>
             </w:r>
             <w:r>
               <w:rPr>
@@ -976,7 +1122,7 @@
               <w:lang w:val="nl-NL" w:eastAsia="nl-NL"/>
             </w:rPr>
           </w:pPr>
-          <w:hyperlink w:anchor="_Toc441007087" w:history="1">
+          <w:hyperlink w:anchor="_Toc441174746" w:history="1">
             <w:r>
               <w:rPr>
                 <w:rStyle w:val="Hyperlink"/>
@@ -1004,7 +1150,7 @@
                 <w:noProof/>
                 <w:webHidden/>
               </w:rPr>
-              <w:instrText xml:space="preserve"> PAGEREF _Toc441007087 \h </w:instrText>
+              <w:instrText xml:space="preserve"> PAGEREF _Toc441174746 \h </w:instrText>
             </w:r>
             <w:r>
               <w:rPr>
@@ -1047,7 +1193,7 @@
               <w:lang w:val="nl-NL" w:eastAsia="nl-NL"/>
             </w:rPr>
           </w:pPr>
-          <w:hyperlink w:anchor="_Toc441007088" w:history="1">
+          <w:hyperlink w:anchor="_Toc441174747" w:history="1">
             <w:r>
               <w:rPr>
                 <w:rStyle w:val="Hyperlink"/>
@@ -1075,7 +1221,7 @@
                 <w:noProof/>
                 <w:webHidden/>
               </w:rPr>
-              <w:instrText xml:space="preserve"> PAGEREF _Toc441007088 \h </w:instrText>
+              <w:instrText xml:space="preserve"> PAGEREF _Toc441174747 \h </w:instrText>
             </w:r>
             <w:r>
               <w:rPr>
@@ -1118,7 +1264,7 @@
               <w:lang w:val="nl-NL" w:eastAsia="nl-NL"/>
             </w:rPr>
           </w:pPr>
-          <w:hyperlink w:anchor="_Toc441007089" w:history="1">
+          <w:hyperlink w:anchor="_Toc441174748" w:history="1">
             <w:r>
               <w:rPr>
                 <w:rStyle w:val="Hyperlink"/>
@@ -1145,7 +1291,7 @@
                 <w:noProof/>
                 <w:webHidden/>
               </w:rPr>
-              <w:instrText xml:space="preserve"> PAGEREF _Toc441007089 \h </w:instrText>
+              <w:instrText xml:space="preserve"> PAGEREF _Toc441174748 \h </w:instrText>
             </w:r>
             <w:r>
               <w:rPr>
@@ -1188,7 +1334,7 @@
               <w:lang w:val="nl-NL" w:eastAsia="nl-NL"/>
             </w:rPr>
           </w:pPr>
-          <w:hyperlink w:anchor="_Toc441007090" w:history="1">
+          <w:hyperlink w:anchor="_Toc441174749" w:history="1">
             <w:r>
               <w:rPr>
                 <w:rStyle w:val="Hyperlink"/>
@@ -1215,7 +1361,7 @@
                 <w:noProof/>
                 <w:webHidden/>
               </w:rPr>
-              <w:instrText xml:space="preserve"> PAGEREF _Toc441007090 \h </w:instrText>
+              <w:instrText xml:space="preserve"> PAGEREF _Toc441174749 \h </w:instrText>
             </w:r>
             <w:r>
               <w:rPr>
@@ -1258,7 +1404,7 @@
               <w:lang w:val="nl-NL" w:eastAsia="nl-NL"/>
             </w:rPr>
           </w:pPr>
-          <w:hyperlink w:anchor="_Toc441007091" w:history="1">
+          <w:hyperlink w:anchor="_Toc441174750" w:history="1">
             <w:r>
               <w:rPr>
                 <w:rStyle w:val="Hyperlink"/>
@@ -1286,7 +1432,7 @@
                 <w:noProof/>
                 <w:webHidden/>
               </w:rPr>
-              <w:instrText xml:space="preserve"> PAGEREF _Toc441007091 \h </w:instrText>
+              <w:instrText xml:space="preserve"> PAGEREF _Toc441174750 \h </w:instrText>
             </w:r>
             <w:r>
               <w:rPr>
@@ -1329,7 +1475,7 @@
               <w:lang w:val="nl-NL" w:eastAsia="nl-NL"/>
             </w:rPr>
           </w:pPr>
-          <w:hyperlink w:anchor="_Toc441007092" w:history="1">
+          <w:hyperlink w:anchor="_Toc441174751" w:history="1">
             <w:r>
               <w:rPr>
                 <w:rStyle w:val="Hyperlink"/>
@@ -1357,7 +1503,7 @@
                 <w:noProof/>
                 <w:webHidden/>
               </w:rPr>
-              <w:instrText xml:space="preserve"> PAGEREF _Toc441007092 \h </w:instrText>
+              <w:instrText xml:space="preserve"> PAGEREF _Toc441174751 \h </w:instrText>
             </w:r>
             <w:r>
               <w:rPr>
@@ -1387,6 +1533,230 @@
               <w:fldChar w:fldCharType="end"/>
             </w:r>
           </w:hyperlink>
+        </w:p>
+        <w:p>
+          <w:pPr>
+            <w:pStyle w:val="TOC1"/>
+            <w:tabs>
+              <w:tab w:val="right" w:leader="dot" w:pos="8395"/>
+            </w:tabs>
+            <w:rPr>
+              <w:rFonts w:eastAsiaTheme="minorEastAsia"/>
+              <w:noProof/>
+              <w:lang w:val="nl-NL" w:eastAsia="nl-NL"/>
+            </w:rPr>
+          </w:pPr>
+          <w:hyperlink w:anchor="_Toc441174752" w:history="1">
+            <w:r>
+              <w:rPr>
+                <w:rStyle w:val="Hyperlink"/>
+                <w:noProof/>
+              </w:rPr>
+              <w:t>UPGRADING THE SOFTWARE</w:t>
+            </w:r>
+            <w:r>
+              <w:rPr>
+                <w:noProof/>
+                <w:webHidden/>
+              </w:rPr>
+              <w:tab/>
+            </w:r>
+            <w:r>
+              <w:rPr>
+                <w:noProof/>
+                <w:webHidden/>
+              </w:rPr>
+              <w:fldChar w:fldCharType="begin"/>
+            </w:r>
+            <w:r>
+              <w:rPr>
+                <w:noProof/>
+                <w:webHidden/>
+              </w:rPr>
+              <w:instrText xml:space="preserve"> PAGEREF _Toc441174752 \h </w:instrText>
+            </w:r>
+            <w:r>
+              <w:rPr>
+                <w:noProof/>
+                <w:webHidden/>
+              </w:rPr>
+            </w:r>
+            <w:r>
+              <w:rPr>
+                <w:noProof/>
+                <w:webHidden/>
+              </w:rPr>
+              <w:fldChar w:fldCharType="separate"/>
+            </w:r>
+            <w:r>
+              <w:rPr>
+                <w:noProof/>
+                <w:webHidden/>
+              </w:rPr>
+              <w:t>9</w:t>
+            </w:r>
+            <w:r>
+              <w:rPr>
+                <w:noProof/>
+                <w:webHidden/>
+              </w:rPr>
+              <w:fldChar w:fldCharType="end"/>
+            </w:r>
+          </w:hyperlink>
+        </w:p>
+        <w:p>
+          <w:pPr>
+            <w:pStyle w:val="TOC3"/>
+            <w:tabs>
+              <w:tab w:val="right" w:leader="dot" w:pos="8395"/>
+            </w:tabs>
+            <w:rPr>
+              <w:rFonts w:eastAsiaTheme="minorEastAsia"/>
+              <w:noProof/>
+              <w:lang w:val="nl-NL" w:eastAsia="nl-NL"/>
+            </w:rPr>
+          </w:pPr>
+          <w:hyperlink w:anchor="_Toc441174753" w:history="1">
+            <w:r>
+              <w:rPr>
+                <w:rStyle w:val="Hyperlink"/>
+                <w:noProof/>
+              </w:rPr>
+              <w:t>The upgrade process</w:t>
+            </w:r>
+            <w:r>
+              <w:rPr>
+                <w:noProof/>
+                <w:webHidden/>
+              </w:rPr>
+              <w:tab/>
+            </w:r>
+            <w:r>
+              <w:rPr>
+                <w:noProof/>
+                <w:webHidden/>
+              </w:rPr>
+              <w:fldChar w:fldCharType="begin"/>
+            </w:r>
+            <w:r>
+              <w:rPr>
+                <w:noProof/>
+                <w:webHidden/>
+              </w:rPr>
+              <w:instrText xml:space="preserve"> PAGEREF _Toc441174753 \h </w:instrText>
+            </w:r>
+            <w:r>
+              <w:rPr>
+                <w:noProof/>
+                <w:webHidden/>
+              </w:rPr>
+            </w:r>
+            <w:r>
+              <w:rPr>
+                <w:noProof/>
+                <w:webHidden/>
+              </w:rPr>
+              <w:fldChar w:fldCharType="separate"/>
+            </w:r>
+            <w:r>
+              <w:rPr>
+                <w:noProof/>
+                <w:webHidden/>
+              </w:rPr>
+              <w:t>9</w:t>
+            </w:r>
+            <w:r>
+              <w:rPr>
+                <w:noProof/>
+                <w:webHidden/>
+              </w:rPr>
+              <w:fldChar w:fldCharType="end"/>
+            </w:r>
+          </w:hyperlink>
+        </w:p>
+        <w:p>
+          <w:pPr>
+            <w:pStyle w:val="TOC3"/>
+            <w:tabs>
+              <w:tab w:val="right" w:leader="dot" w:pos="8395"/>
+            </w:tabs>
+            <w:rPr>
+              <w:rFonts w:eastAsiaTheme="minorEastAsia"/>
+              <w:noProof/>
+              <w:lang w:val="nl-NL" w:eastAsia="nl-NL"/>
+            </w:rPr>
+          </w:pPr>
+          <w:hyperlink w:anchor="_Toc441174754" w:history="1">
+            <w:r>
+              <w:rPr>
+                <w:rStyle w:val="Hyperlink"/>
+                <w:noProof/>
+                <w:lang w:val="nl-NL"/>
+              </w:rPr>
+              <w:t>Steps:</w:t>
+            </w:r>
+            <w:r>
+              <w:rPr>
+                <w:noProof/>
+                <w:webHidden/>
+              </w:rPr>
+              <w:tab/>
+            </w:r>
+            <w:r>
+              <w:rPr>
+                <w:noProof/>
+                <w:webHidden/>
+              </w:rPr>
+              <w:fldChar w:fldCharType="begin"/>
+            </w:r>
+            <w:r>
+              <w:rPr>
+                <w:noProof/>
+                <w:webHidden/>
+              </w:rPr>
+              <w:instrText xml:space="preserve"> PAGEREF _Toc441174754 \h </w:instrText>
+            </w:r>
+            <w:r>
+              <w:rPr>
+                <w:noProof/>
+                <w:webHidden/>
+              </w:rPr>
+            </w:r>
+            <w:r>
+              <w:rPr>
+                <w:noProof/>
+                <w:webHidden/>
+              </w:rPr>
+              <w:fldChar w:fldCharType="separate"/>
+            </w:r>
+            <w:r>
+              <w:rPr>
+                <w:noProof/>
+                <w:webHidden/>
+              </w:rPr>
+              <w:t>9</w:t>
+            </w:r>
+            <w:r>
+              <w:rPr>
+                <w:noProof/>
+                <w:webHidden/>
+              </w:rPr>
+              <w:fldChar w:fldCharType="end"/>
+            </w:r>
+          </w:hyperlink>
+        </w:p>
+        <w:p>
+          <w:pPr>
+            <w:pStyle w:val="TOC2"/>
+            <w:tabs>
+              <w:tab w:val="right" w:leader="dot" w:pos="8395"/>
+            </w:tabs>
+            <w:rPr>
+              <w:rFonts w:eastAsiaTheme="minorEastAsia"/>
+              <w:noProof/>
+              <w:lang w:val="nl-NL" w:eastAsia="nl-NL"/>
+            </w:rPr>
+          </w:pPr>
         </w:p>
         <w:p>
           <w:r>
@@ -1582,13 +1952,34 @@
     </w:p>
     <w:p>
       <w:pPr>
+        <w:pStyle w:val="Heading1"/>
+        <w:rPr>
+          <w:rFonts w:eastAsia="Arial"/>
+          <w:sz w:val="40"/>
+          <w:szCs w:val="40"/>
+        </w:rPr>
+      </w:pPr>
+      <w:bookmarkStart w:id="9" w:name="_Toc441174735"/>
+      <w:r>
+        <w:rPr>
+          <w:rFonts w:eastAsia="Arial"/>
+          <w:sz w:val="40"/>
+          <w:szCs w:val="40"/>
+        </w:rPr>
+        <w:lastRenderedPageBreak/>
+        <w:t>Introduction</w:t>
+      </w:r>
+      <w:bookmarkEnd w:id="9"/>
+    </w:p>
+    <w:p>
+      <w:pPr>
         <w:tabs>
           <w:tab w:val="left" w:pos="576"/>
         </w:tabs>
         <w:spacing w:before="35"/>
         <w:ind w:right="269"/>
         <w:rPr>
-          <w:rFonts w:ascii="Arial" w:eastAsia="Arial" w:hAnsi="Arial" w:cs="Arial"/>
+          <w:rFonts w:eastAsia="Arial" w:cs="Arial"/>
         </w:rPr>
       </w:pPr>
     </w:p>
@@ -1603,6 +1994,12 @@
           <w:rFonts w:ascii="Arial" w:eastAsia="Arial" w:hAnsi="Arial" w:cs="Arial"/>
         </w:rPr>
       </w:pPr>
+      <w:r>
+        <w:rPr>
+          <w:rFonts w:ascii="Arial" w:eastAsia="Arial" w:hAnsi="Arial" w:cs="Arial"/>
+        </w:rPr>
+        <w:t xml:space="preserve">This document has been created in order to communicate our project56 Continuous Integration setup to our product owner. </w:t>
+      </w:r>
     </w:p>
     <w:p>
       <w:pPr>
@@ -1627,27 +2024,12 @@
           <w:rFonts w:ascii="Arial" w:eastAsia="Arial" w:hAnsi="Arial" w:cs="Arial"/>
         </w:rPr>
       </w:pPr>
-    </w:p>
-    <w:p>
-      <w:pPr>
-        <w:pStyle w:val="Heading1"/>
-        <w:rPr>
-          <w:rFonts w:eastAsia="Arial"/>
-          <w:sz w:val="40"/>
-          <w:szCs w:val="40"/>
-        </w:rPr>
-      </w:pPr>
-      <w:bookmarkStart w:id="7" w:name="_Toc441007076"/>
-      <w:r>
-        <w:rPr>
-          <w:rFonts w:eastAsia="Arial"/>
-          <w:sz w:val="40"/>
-          <w:szCs w:val="40"/>
-        </w:rPr>
-        <w:lastRenderedPageBreak/>
-        <w:t>Introduction</w:t>
-      </w:r>
-      <w:bookmarkEnd w:id="7"/>
+      <w:r>
+        <w:rPr>
+          <w:rFonts w:ascii="Arial" w:eastAsia="Arial" w:hAnsi="Arial" w:cs="Arial"/>
+        </w:rPr>
+        <w:t>In this document we describe:</w:t>
+      </w:r>
     </w:p>
     <w:p>
       <w:pPr>
@@ -1657,9 +2039,29 @@
         <w:spacing w:before="35"/>
         <w:ind w:right="269"/>
         <w:rPr>
-          <w:rFonts w:eastAsia="Arial" w:cs="Arial"/>
-        </w:rPr>
-      </w:pPr>
+          <w:rFonts w:ascii="Arial" w:eastAsia="Arial" w:hAnsi="Arial" w:cs="Arial"/>
+        </w:rPr>
+      </w:pPr>
+      <w:r>
+        <w:rPr>
+          <w:rFonts w:ascii="Arial" w:eastAsia="Arial" w:hAnsi="Arial" w:cs="Arial"/>
+        </w:rPr>
+        <w:t xml:space="preserve">- Our projects’ structure; </w:t>
+      </w:r>
+      <w:proofErr w:type="gramStart"/>
+      <w:r>
+        <w:rPr>
+          <w:rFonts w:ascii="Arial" w:eastAsia="Arial" w:hAnsi="Arial" w:cs="Arial"/>
+        </w:rPr>
+        <w:t>The</w:t>
+      </w:r>
+      <w:proofErr w:type="gramEnd"/>
+      <w:r>
+        <w:rPr>
+          <w:rFonts w:ascii="Arial" w:eastAsia="Arial" w:hAnsi="Arial" w:cs="Arial"/>
+        </w:rPr>
+        <w:t xml:space="preserve"> components and the way they are divided.</w:t>
+      </w:r>
     </w:p>
     <w:p>
       <w:pPr>
@@ -1676,7 +2078,7 @@
         <w:rPr>
           <w:rFonts w:ascii="Arial" w:eastAsia="Arial" w:hAnsi="Arial" w:cs="Arial"/>
         </w:rPr>
-        <w:t xml:space="preserve">This document has been created in order to communicate our project56 Continuous Integration setup to our product owner. </w:t>
+        <w:t>- The dependencies and configuration of our software.</w:t>
       </w:r>
     </w:p>
     <w:p>
@@ -1690,6 +2092,12 @@
           <w:rFonts w:ascii="Arial" w:eastAsia="Arial" w:hAnsi="Arial" w:cs="Arial"/>
         </w:rPr>
       </w:pPr>
+      <w:r>
+        <w:rPr>
+          <w:rFonts w:ascii="Arial" w:eastAsia="Arial" w:hAnsi="Arial" w:cs="Arial"/>
+        </w:rPr>
+        <w:t>- The setup of our server-environment</w:t>
+      </w:r>
     </w:p>
     <w:p>
       <w:pPr>
@@ -1706,7 +2114,21 @@
         <w:rPr>
           <w:rFonts w:ascii="Arial" w:eastAsia="Arial" w:hAnsi="Arial" w:cs="Arial"/>
         </w:rPr>
-        <w:t>In this document we describe:</w:t>
+        <w:t xml:space="preserve">- The setup of our continuous integration system; </w:t>
+      </w:r>
+      <w:proofErr w:type="gramStart"/>
+      <w:r>
+        <w:rPr>
+          <w:rFonts w:ascii="Arial" w:eastAsia="Arial" w:hAnsi="Arial" w:cs="Arial"/>
+        </w:rPr>
+        <w:t>Our</w:t>
+      </w:r>
+      <w:proofErr w:type="gramEnd"/>
+      <w:r>
+        <w:rPr>
+          <w:rFonts w:ascii="Arial" w:eastAsia="Arial" w:hAnsi="Arial" w:cs="Arial"/>
+        </w:rPr>
+        <w:t xml:space="preserve"> build/test/deployment-pipeline.</w:t>
       </w:r>
     </w:p>
     <w:p>
@@ -1724,7 +2146,7 @@
         <w:rPr>
           <w:rFonts w:ascii="Arial" w:eastAsia="Arial" w:hAnsi="Arial" w:cs="Arial"/>
         </w:rPr>
-        <w:t>- Our projects’ structure; The components and the way they are divided.</w:t>
+        <w:t>- How our system should handle upgrades.</w:t>
       </w:r>
     </w:p>
     <w:p>
@@ -1738,12 +2160,6 @@
           <w:rFonts w:ascii="Arial" w:eastAsia="Arial" w:hAnsi="Arial" w:cs="Arial"/>
         </w:rPr>
       </w:pPr>
-      <w:r>
-        <w:rPr>
-          <w:rFonts w:ascii="Arial" w:eastAsia="Arial" w:hAnsi="Arial" w:cs="Arial"/>
-        </w:rPr>
-        <w:t>- The dependencies and configuration of our software.</w:t>
-      </w:r>
     </w:p>
     <w:p>
       <w:pPr>
@@ -1760,7 +2176,21 @@
         <w:rPr>
           <w:rFonts w:ascii="Arial" w:eastAsia="Arial" w:hAnsi="Arial" w:cs="Arial"/>
         </w:rPr>
-        <w:t>- The setup of our server-environment</w:t>
+        <w:t xml:space="preserve">We hope that this document will provide a clear view of the measures we have taken as a team to create a high-quality software system, including </w:t>
+      </w:r>
+      <w:proofErr w:type="gramStart"/>
+      <w:r>
+        <w:rPr>
+          <w:rFonts w:ascii="Arial" w:eastAsia="Arial" w:hAnsi="Arial" w:cs="Arial"/>
+        </w:rPr>
+        <w:t>its</w:t>
+      </w:r>
+      <w:proofErr w:type="gramEnd"/>
+      <w:r>
+        <w:rPr>
+          <w:rFonts w:ascii="Arial" w:eastAsia="Arial" w:hAnsi="Arial" w:cs="Arial"/>
+        </w:rPr>
+        <w:t>’ (extensive) deployment pipeline.</w:t>
       </w:r>
     </w:p>
     <w:p>
@@ -1774,12 +2204,6 @@
           <w:rFonts w:ascii="Arial" w:eastAsia="Arial" w:hAnsi="Arial" w:cs="Arial"/>
         </w:rPr>
       </w:pPr>
-      <w:r>
-        <w:rPr>
-          <w:rFonts w:ascii="Arial" w:eastAsia="Arial" w:hAnsi="Arial" w:cs="Arial"/>
-        </w:rPr>
-        <w:t>- The setup of our continuous integration system; Our build/test/deployment-pipeline.</w:t>
-      </w:r>
     </w:p>
     <w:p>
       <w:pPr>
@@ -1792,14 +2216,6 @@
           <w:rFonts w:ascii="Arial" w:eastAsia="Arial" w:hAnsi="Arial" w:cs="Arial"/>
         </w:rPr>
       </w:pPr>
-      <w:r>
-        <w:rPr>
-          <w:rFonts w:ascii="Arial" w:eastAsia="Arial" w:hAnsi="Arial" w:cs="Arial"/>
-        </w:rPr>
-        <w:t>- How our system should handle upgrades.</w:t>
-      </w:r>
-      <w:bookmarkStart w:id="8" w:name="_GoBack"/>
-      <w:bookmarkEnd w:id="8"/>
     </w:p>
     <w:p>
       <w:pPr>
@@ -1824,12 +2240,6 @@
           <w:rFonts w:ascii="Arial" w:eastAsia="Arial" w:hAnsi="Arial" w:cs="Arial"/>
         </w:rPr>
       </w:pPr>
-      <w:r>
-        <w:rPr>
-          <w:rFonts w:ascii="Arial" w:eastAsia="Arial" w:hAnsi="Arial" w:cs="Arial"/>
-        </w:rPr>
-        <w:t>We hope that this document will provide a clear view of the measures we have taken as a team to create a high-quality software system, including its’ (extensive) deployment pipeline.</w:t>
-      </w:r>
     </w:p>
     <w:p>
       <w:pPr>
@@ -2145,66 +2555,6 @@
     </w:p>
     <w:p>
       <w:pPr>
-        <w:tabs>
-          <w:tab w:val="left" w:pos="576"/>
-        </w:tabs>
-        <w:spacing w:before="35"/>
-        <w:ind w:right="269"/>
-        <w:rPr>
-          <w:rFonts w:ascii="Arial" w:eastAsia="Arial" w:hAnsi="Arial" w:cs="Arial"/>
-        </w:rPr>
-      </w:pPr>
-    </w:p>
-    <w:p>
-      <w:pPr>
-        <w:tabs>
-          <w:tab w:val="left" w:pos="576"/>
-        </w:tabs>
-        <w:spacing w:before="35"/>
-        <w:ind w:right="269"/>
-        <w:rPr>
-          <w:rFonts w:ascii="Arial" w:eastAsia="Arial" w:hAnsi="Arial" w:cs="Arial"/>
-        </w:rPr>
-      </w:pPr>
-    </w:p>
-    <w:p>
-      <w:pPr>
-        <w:tabs>
-          <w:tab w:val="left" w:pos="576"/>
-        </w:tabs>
-        <w:spacing w:before="35"/>
-        <w:ind w:right="269"/>
-        <w:rPr>
-          <w:rFonts w:ascii="Arial" w:eastAsia="Arial" w:hAnsi="Arial" w:cs="Arial"/>
-        </w:rPr>
-      </w:pPr>
-    </w:p>
-    <w:p>
-      <w:pPr>
-        <w:tabs>
-          <w:tab w:val="left" w:pos="576"/>
-        </w:tabs>
-        <w:spacing w:before="35"/>
-        <w:ind w:right="269"/>
-        <w:rPr>
-          <w:rFonts w:ascii="Arial" w:eastAsia="Arial" w:hAnsi="Arial" w:cs="Arial"/>
-        </w:rPr>
-      </w:pPr>
-    </w:p>
-    <w:p>
-      <w:pPr>
-        <w:tabs>
-          <w:tab w:val="left" w:pos="576"/>
-        </w:tabs>
-        <w:spacing w:before="35"/>
-        <w:ind w:right="269"/>
-        <w:rPr>
-          <w:rFonts w:ascii="Arial" w:eastAsia="Arial" w:hAnsi="Arial" w:cs="Arial"/>
-        </w:rPr>
-      </w:pPr>
-    </w:p>
-    <w:p>
-      <w:pPr>
         <w:pStyle w:val="Heading1"/>
         <w:rPr>
           <w:w w:val="95"/>
@@ -2212,16 +2562,19 @@
           <w:szCs w:val="40"/>
         </w:rPr>
       </w:pPr>
-      <w:bookmarkStart w:id="9" w:name="_Toc441007077"/>
+      <w:bookmarkStart w:id="10" w:name="_Toc441174736"/>
+      <w:bookmarkStart w:id="11" w:name="_GoBack"/>
+      <w:bookmarkEnd w:id="11"/>
       <w:r>
         <w:rPr>
           <w:w w:val="95"/>
           <w:sz w:val="40"/>
           <w:szCs w:val="40"/>
         </w:rPr>
+        <w:lastRenderedPageBreak/>
         <w:t>Our systems’ design</w:t>
       </w:r>
-      <w:bookmarkEnd w:id="9"/>
+      <w:bookmarkEnd w:id="10"/>
     </w:p>
     <w:p>
       <w:pPr>
@@ -2436,8 +2789,8 @@
           <w:sz w:val="18"/>
         </w:rPr>
       </w:pPr>
-      <w:bookmarkStart w:id="10" w:name="_bookmark8"/>
-      <w:bookmarkEnd w:id="10"/>
+      <w:bookmarkStart w:id="12" w:name="_bookmark8"/>
+      <w:bookmarkEnd w:id="12"/>
       <w:r>
         <w:rPr>
           <w:rFonts w:ascii="Arial"/>
@@ -2574,7 +2927,7 @@
         </w:rPr>
         <w:t>boundary</w:t>
       </w:r>
-      <w:bookmarkStart w:id="11" w:name="_Toc431376591"/>
+      <w:bookmarkStart w:id="13" w:name="_Toc431376591"/>
     </w:p>
     <w:p>
       <w:pPr>
@@ -2606,13 +2959,13 @@
       <w:pPr>
         <w:pStyle w:val="kop1"/>
       </w:pPr>
-      <w:bookmarkStart w:id="12" w:name="_Toc441007078"/>
-      <w:bookmarkEnd w:id="11"/>
+      <w:bookmarkStart w:id="14" w:name="_Toc441174737"/>
+      <w:bookmarkEnd w:id="13"/>
       <w:r>
         <w:lastRenderedPageBreak/>
         <w:t>The system-environment</w:t>
       </w:r>
-      <w:bookmarkEnd w:id="12"/>
+      <w:bookmarkEnd w:id="14"/>
     </w:p>
     <w:p>
       <w:pPr>
@@ -2641,7 +2994,7 @@
           <w:lang w:val="nl-NL"/>
         </w:rPr>
       </w:pPr>
-      <w:bookmarkStart w:id="13" w:name="_Toc441007079"/>
+      <w:bookmarkStart w:id="15" w:name="_Toc441174738"/>
       <w:r>
         <w:rPr>
           <w:lang w:val="nl-NL"/>
@@ -2654,7 +3007,7 @@
         </w:rPr>
         <w:t>:</w:t>
       </w:r>
-      <w:bookmarkEnd w:id="13"/>
+      <w:bookmarkEnd w:id="15"/>
     </w:p>
     <w:p>
       <w:pPr>
@@ -2741,14 +3094,14 @@
           <w:lang w:val="nl-NL"/>
         </w:rPr>
       </w:pPr>
-      <w:bookmarkStart w:id="14" w:name="_Toc441007080"/>
+      <w:bookmarkStart w:id="16" w:name="_Toc441174739"/>
       <w:r>
         <w:rPr>
           <w:lang w:val="nl-NL"/>
         </w:rPr>
         <w:t>Software:</w:t>
       </w:r>
-      <w:bookmarkEnd w:id="14"/>
+      <w:bookmarkEnd w:id="16"/>
       <w:r>
         <w:rPr>
           <w:lang w:val="nl-NL"/>
@@ -3303,8 +3656,13 @@
             <w:r>
               <w:t>‘</w:t>
             </w:r>
-            <w:r>
-              <w:t>composer global require "phpunit/phpunit=5.1.*"</w:t>
+            <w:proofErr w:type="gramStart"/>
+            <w:r>
+              <w:t>composer</w:t>
+            </w:r>
+            <w:proofErr w:type="gramEnd"/>
+            <w:r>
+              <w:t xml:space="preserve"> global require "phpunit/phpunit=5.1.*"</w:t>
             </w:r>
             <w:r>
               <w:t xml:space="preserve"> ’</w:t>
@@ -3417,8 +3775,21 @@
               <w:t>Phar file: ‘</w:t>
             </w:r>
             <w:r>
-              <w:t>https://github.com/theseer/phpdox</w:t>
-            </w:r>
+              <w:t>https://github.com/</w:t>
+            </w:r>
+            <w:proofErr w:type="spellStart"/>
+            <w:r>
+              <w:t>theseer</w:t>
+            </w:r>
+            <w:proofErr w:type="spellEnd"/>
+            <w:r>
+              <w:t>/</w:t>
+            </w:r>
+            <w:proofErr w:type="spellStart"/>
+            <w:r>
+              <w:t>phpdox</w:t>
+            </w:r>
+            <w:proofErr w:type="spellEnd"/>
             <w:r>
               <w:t xml:space="preserve"> ‘ </w:t>
             </w:r>
@@ -3570,6 +3941,7 @@
                 <w:lang w:eastAsia="nl-NL"/>
               </w:rPr>
             </w:pPr>
+            <w:proofErr w:type="spellStart"/>
             <w:r>
               <w:t>Composer</w:t>
             </w:r>
@@ -3577,8 +3949,37 @@
               <w:rPr>
                 <w:lang w:eastAsia="nl-NL"/>
               </w:rPr>
-              <w:t>‘composer require phpmailer/phpmailer</w:t>
-            </w:r>
+              <w:t>‘composer</w:t>
+            </w:r>
+            <w:proofErr w:type="spellEnd"/>
+            <w:r>
+              <w:rPr>
+                <w:lang w:eastAsia="nl-NL"/>
+              </w:rPr>
+              <w:t xml:space="preserve"> require </w:t>
+            </w:r>
+            <w:proofErr w:type="spellStart"/>
+            <w:r>
+              <w:rPr>
+                <w:lang w:eastAsia="nl-NL"/>
+              </w:rPr>
+              <w:t>phpmailer</w:t>
+            </w:r>
+            <w:proofErr w:type="spellEnd"/>
+            <w:r>
+              <w:rPr>
+                <w:lang w:eastAsia="nl-NL"/>
+              </w:rPr>
+              <w:t>/</w:t>
+            </w:r>
+            <w:proofErr w:type="spellStart"/>
+            <w:r>
+              <w:rPr>
+                <w:lang w:eastAsia="nl-NL"/>
+              </w:rPr>
+              <w:t>phpmailer</w:t>
+            </w:r>
+            <w:proofErr w:type="spellEnd"/>
             <w:r>
               <w:rPr>
                 <w:lang w:eastAsia="nl-NL"/>
@@ -3597,10 +3998,12 @@
             <w:tcW w:w="1274" w:type="dxa"/>
           </w:tcPr>
           <w:p>
+            <w:proofErr w:type="spellStart"/>
             <w:r>
               <w:lastRenderedPageBreak/>
               <w:t>Lpqxx</w:t>
             </w:r>
+            <w:proofErr w:type="spellEnd"/>
             <w:r>
               <w:t>**</w:t>
             </w:r>
@@ -3634,9 +4037,11 @@
             <w:pPr>
               <w:pStyle w:val="NoSpacing"/>
             </w:pPr>
+            <w:proofErr w:type="spellStart"/>
             <w:r>
               <w:t>Tarball</w:t>
             </w:r>
+            <w:proofErr w:type="spellEnd"/>
             <w:r>
               <w:t>/Zip</w:t>
             </w:r>
@@ -3658,8 +4063,13 @@
             <w:tcW w:w="1274" w:type="dxa"/>
           </w:tcPr>
           <w:p>
-            <w:r>
-              <w:t>UnitTest++</w:t>
+            <w:proofErr w:type="spellStart"/>
+            <w:r>
+              <w:t>UnitTest</w:t>
+            </w:r>
+            <w:proofErr w:type="spellEnd"/>
+            <w:r>
+              <w:t>++</w:t>
             </w:r>
             <w:r>
               <w:t>**</w:t>
@@ -3712,9 +4122,11 @@
             <w:tcW w:w="1274" w:type="dxa"/>
           </w:tcPr>
           <w:p>
+            <w:proofErr w:type="spellStart"/>
             <w:r>
               <w:t>Cmake</w:t>
             </w:r>
+            <w:proofErr w:type="spellEnd"/>
           </w:p>
         </w:tc>
         <w:tc>
@@ -3745,8 +4157,13 @@
             <w:pPr>
               <w:pStyle w:val="NoSpacing"/>
             </w:pPr>
-            <w:r>
-              <w:t xml:space="preserve">Tarball/Zip download: </w:t>
+            <w:proofErr w:type="spellStart"/>
+            <w:r>
+              <w:t>Tarball</w:t>
+            </w:r>
+            <w:proofErr w:type="spellEnd"/>
+            <w:r>
+              <w:t xml:space="preserve">/Zip download: </w:t>
             </w:r>
             <w:r>
               <w:t>https://cmake.org/download/</w:t>
@@ -3763,9 +4180,11 @@
             <w:tcW w:w="1274" w:type="dxa"/>
           </w:tcPr>
           <w:p>
+            <w:proofErr w:type="spellStart"/>
             <w:r>
               <w:t>CppCheck</w:t>
             </w:r>
+            <w:proofErr w:type="spellEnd"/>
             <w:r>
               <w:t>**</w:t>
             </w:r>
@@ -3799,8 +4218,13 @@
             <w:pPr>
               <w:pStyle w:val="NoSpacing"/>
             </w:pPr>
-            <w:r>
-              <w:t xml:space="preserve">Tarball/Zip download: </w:t>
+            <w:proofErr w:type="spellStart"/>
+            <w:r>
+              <w:t>Tarball</w:t>
+            </w:r>
+            <w:proofErr w:type="spellEnd"/>
+            <w:r>
+              <w:t xml:space="preserve">/Zip download: </w:t>
             </w:r>
             <w:r>
               <w:t>http://cppcheck.sourceforge.net/</w:t>
@@ -3945,7 +4369,7 @@
           <w:rFonts w:eastAsia="Arial"/>
         </w:rPr>
       </w:pPr>
-      <w:bookmarkStart w:id="15" w:name="_Toc441007081"/>
+      <w:bookmarkStart w:id="17" w:name="_Toc441174740"/>
       <w:r>
         <w:rPr>
           <w:rFonts w:eastAsia="Arial"/>
@@ -3959,7 +4383,7 @@
         </w:rPr>
         <w:t>deployment pipeline</w:t>
       </w:r>
-      <w:bookmarkEnd w:id="15"/>
+      <w:bookmarkEnd w:id="17"/>
     </w:p>
     <w:p>
       <w:pPr>
@@ -3968,14 +4392,14 @@
           <w:sz w:val="22"/>
         </w:rPr>
       </w:pPr>
-      <w:bookmarkStart w:id="16" w:name="_Toc441007082"/>
+      <w:bookmarkStart w:id="18" w:name="_Toc441174741"/>
       <w:r>
         <w:rPr>
           <w:sz w:val="22"/>
         </w:rPr>
         <w:t>JENKINS</w:t>
       </w:r>
-      <w:bookmarkEnd w:id="16"/>
+      <w:bookmarkEnd w:id="18"/>
     </w:p>
     <w:p>
       <w:r>
@@ -3997,11 +4421,11 @@
       <w:pPr>
         <w:pStyle w:val="kop2"/>
       </w:pPr>
-      <w:bookmarkStart w:id="17" w:name="_Toc441007083"/>
+      <w:bookmarkStart w:id="19" w:name="_Toc441174742"/>
       <w:r>
         <w:t>DOCKER</w:t>
       </w:r>
-      <w:bookmarkEnd w:id="17"/>
+      <w:bookmarkEnd w:id="19"/>
     </w:p>
     <w:p>
       <w:r>
@@ -4017,7 +4441,23 @@
     <w:p/>
     <w:p>
       <w:r>
-        <w:t>Our two containers both have a synchronized folder: The /var/www/laravel folder on each container points to the /var/www/laravel directory on the server, as explained below.</w:t>
+        <w:t>Our two containers both have a synchronized folder: The /</w:t>
+      </w:r>
+      <w:proofErr w:type="spellStart"/>
+      <w:r>
+        <w:t>var</w:t>
+      </w:r>
+      <w:proofErr w:type="spellEnd"/>
+      <w:r>
+        <w:t>/www/laravel folder on each container points to the /</w:t>
+      </w:r>
+      <w:proofErr w:type="spellStart"/>
+      <w:r>
+        <w:t>var</w:t>
+      </w:r>
+      <w:proofErr w:type="spellEnd"/>
+      <w:r>
+        <w:t>/www/laravel directory on the server, as explained below.</w:t>
       </w:r>
     </w:p>
     <w:p/>
@@ -4219,7 +4659,13 @@
                               <w:rPr>
                                 <w:lang w:val="nl-NL"/>
                               </w:rPr>
-                              <w:t>Synchronized to</w:t>
+                              <w:t xml:space="preserve">Synchronized </w:t>
+                            </w:r>
+                            <w:r>
+                              <w:rPr>
+                                <w:lang w:val="nl-NL"/>
+                              </w:rPr>
+                              <w:t>to</w:t>
                             </w:r>
                           </w:p>
                         </w:txbxContent>
@@ -4986,7 +5432,15 @@
                                 <w:szCs w:val="32"/>
                                 <w:lang w:val="nl-NL"/>
                               </w:rPr>
-                              <w:t>Postgres Container</w:t>
+                              <w:t xml:space="preserve">Postgres </w:t>
+                            </w:r>
+                            <w:r>
+                              <w:rPr>
+                                <w:sz w:val="32"/>
+                                <w:szCs w:val="32"/>
+                                <w:lang w:val="nl-NL"/>
+                              </w:rPr>
+                              <w:t>Container</w:t>
                             </w:r>
                           </w:p>
                         </w:txbxContent>
@@ -5290,12 +5744,12 @@
       <w:pPr>
         <w:pStyle w:val="kop2"/>
       </w:pPr>
-      <w:bookmarkStart w:id="18" w:name="_Toc441007084"/>
+      <w:bookmarkStart w:id="20" w:name="_Toc441174743"/>
       <w:r>
         <w:lastRenderedPageBreak/>
         <w:t>JENKINS JOBS AND THEIR STEPS FOR INPUT/PROCESSING</w:t>
       </w:r>
-      <w:bookmarkEnd w:id="18"/>
+      <w:bookmarkEnd w:id="20"/>
     </w:p>
     <w:p/>
     <w:p>
@@ -5316,7 +5770,7 @@
           <w:lang w:val="nl-NL"/>
         </w:rPr>
       </w:pPr>
-      <w:bookmarkStart w:id="19" w:name="_Toc441007085"/>
+      <w:bookmarkStart w:id="21" w:name="_Toc441174744"/>
       <w:r>
         <w:rPr>
           <w:lang w:val="nl-NL"/>
@@ -5329,7 +5783,7 @@
         </w:rPr>
         <w:t>-job</w:t>
       </w:r>
-      <w:bookmarkEnd w:id="19"/>
+      <w:bookmarkEnd w:id="21"/>
     </w:p>
     <w:p>
       <w:pPr>
@@ -5361,7 +5815,15 @@
         <w:t xml:space="preserve">the project56 repo in </w:t>
       </w:r>
       <w:r>
-        <w:t>(cooperatio/Project56)</w:t>
+        <w:t>(</w:t>
+      </w:r>
+      <w:proofErr w:type="spellStart"/>
+      <w:r>
+        <w:t>cooperatio</w:t>
+      </w:r>
+      <w:proofErr w:type="spellEnd"/>
+      <w:r>
+        <w:t>/Project56)</w:t>
       </w:r>
     </w:p>
     <w:p>
@@ -5406,13 +5868,58 @@
         <w:t xml:space="preserve"> Unit tests (g++ command with</w:t>
       </w:r>
       <w:r>
-        <w:t xml:space="preserve"> flags: -std=c++11 –pthread –lpqxx –lpq</w:t>
-      </w:r>
+        <w:t xml:space="preserve"> flags: -</w:t>
+      </w:r>
+      <w:proofErr w:type="spellStart"/>
+      <w:r>
+        <w:t>std</w:t>
+      </w:r>
+      <w:proofErr w:type="spellEnd"/>
+      <w:r>
+        <w:t>=</w:t>
+      </w:r>
+      <w:proofErr w:type="spellStart"/>
+      <w:r>
+        <w:t>c++</w:t>
+      </w:r>
+      <w:proofErr w:type="spellEnd"/>
+      <w:r>
+        <w:t>11 –</w:t>
+      </w:r>
+      <w:proofErr w:type="spellStart"/>
+      <w:r>
+        <w:t>pthread</w:t>
+      </w:r>
+      <w:proofErr w:type="spellEnd"/>
+      <w:r>
+        <w:t xml:space="preserve"> –</w:t>
+      </w:r>
+      <w:proofErr w:type="spellStart"/>
+      <w:r>
+        <w:t>lpqxx</w:t>
+      </w:r>
+      <w:proofErr w:type="spellEnd"/>
+      <w:r>
+        <w:t xml:space="preserve"> –</w:t>
+      </w:r>
+      <w:proofErr w:type="spellStart"/>
+      <w:r>
+        <w:t>lpq</w:t>
+      </w:r>
+      <w:proofErr w:type="spellEnd"/>
       <w:r>
         <w:t xml:space="preserve"> </w:t>
       </w:r>
       <w:r>
-        <w:t>–lUnitTest++)</w:t>
+        <w:t>–</w:t>
+      </w:r>
+      <w:proofErr w:type="spellStart"/>
+      <w:r>
+        <w:t>lUnitTest</w:t>
+      </w:r>
+      <w:proofErr w:type="spellEnd"/>
+      <w:r>
+        <w:t>++)</w:t>
       </w:r>
     </w:p>
     <w:p>
@@ -5422,7 +5929,7 @@
           <w:lang w:val="nl-NL"/>
         </w:rPr>
       </w:pPr>
-      <w:bookmarkStart w:id="20" w:name="_Toc441007086"/>
+      <w:bookmarkStart w:id="22" w:name="_Toc441174745"/>
       <w:r>
         <w:rPr>
           <w:lang w:val="nl-NL"/>
@@ -5435,7 +5942,7 @@
         </w:rPr>
         <w:t>-job</w:t>
       </w:r>
-      <w:bookmarkEnd w:id="20"/>
+      <w:bookmarkEnd w:id="22"/>
     </w:p>
     <w:p>
       <w:pPr>
@@ -5479,7 +5986,15 @@
         </w:numPr>
       </w:pPr>
       <w:r>
-        <w:t>Execute CppCheck on both the input and processing subsystems.</w:t>
+        <w:t xml:space="preserve">Execute </w:t>
+      </w:r>
+      <w:proofErr w:type="spellStart"/>
+      <w:r>
+        <w:t>CppCheck</w:t>
+      </w:r>
+      <w:proofErr w:type="spellEnd"/>
+      <w:r>
+        <w:t xml:space="preserve"> on both the input and processing subsystems.</w:t>
       </w:r>
     </w:p>
     <w:p/>
@@ -5490,7 +6005,7 @@
           <w:lang w:val="nl-NL"/>
         </w:rPr>
       </w:pPr>
-      <w:bookmarkStart w:id="21" w:name="_Toc441007087"/>
+      <w:bookmarkStart w:id="23" w:name="_Toc441174746"/>
       <w:r>
         <w:rPr>
           <w:lang w:val="nl-NL"/>
@@ -5503,7 +6018,7 @@
         </w:rPr>
         <w:t>-job</w:t>
       </w:r>
-      <w:bookmarkEnd w:id="21"/>
+      <w:bookmarkEnd w:id="23"/>
     </w:p>
     <w:p>
       <w:pPr>
@@ -5517,7 +6032,23 @@
         <w:t xml:space="preserve">Configure </w:t>
       </w:r>
       <w:r>
-        <w:t>and run the postgres and webserver docker containers.</w:t>
+        <w:t xml:space="preserve">and run the </w:t>
+      </w:r>
+      <w:proofErr w:type="spellStart"/>
+      <w:r>
+        <w:t>postgres</w:t>
+      </w:r>
+      <w:proofErr w:type="spellEnd"/>
+      <w:r>
+        <w:t xml:space="preserve"> and webserver </w:t>
+      </w:r>
+      <w:proofErr w:type="spellStart"/>
+      <w:r>
+        <w:t>docker</w:t>
+      </w:r>
+      <w:proofErr w:type="spellEnd"/>
+      <w:r>
+        <w:t xml:space="preserve"> containers.</w:t>
       </w:r>
     </w:p>
     <w:p>
@@ -5543,7 +6074,15 @@
         <w:ind w:left="360"/>
       </w:pPr>
       <w:r>
-        <w:t>3.     (re)Create our Database tables using an Artisan Migrate snapshot.</w:t>
+        <w:t>3.     (</w:t>
+      </w:r>
+      <w:proofErr w:type="gramStart"/>
+      <w:r>
+        <w:t>re)</w:t>
+      </w:r>
+      <w:proofErr w:type="gramEnd"/>
+      <w:r>
+        <w:t>Create our Database tables using an Artisan Migrate snapshot.</w:t>
       </w:r>
     </w:p>
     <w:p>
@@ -5553,7 +6092,7 @@
           <w:lang w:val="nl-NL"/>
         </w:rPr>
       </w:pPr>
-      <w:bookmarkStart w:id="22" w:name="_Toc441007088"/>
+      <w:bookmarkStart w:id="24" w:name="_Toc441174747"/>
       <w:r>
         <w:rPr>
           <w:lang w:val="nl-NL"/>
@@ -5566,7 +6105,7 @@
         </w:rPr>
         <w:t>-job</w:t>
       </w:r>
-      <w:bookmarkEnd w:id="22"/>
+      <w:bookmarkEnd w:id="24"/>
     </w:p>
     <w:p>
       <w:pPr>
@@ -5580,7 +6119,15 @@
         <w:t xml:space="preserve">Copy the website-files from the http branch to the webhost directory </w:t>
       </w:r>
       <w:r>
-        <w:t>(/var/www/laravel)</w:t>
+        <w:t>(/</w:t>
+      </w:r>
+      <w:proofErr w:type="spellStart"/>
+      <w:r>
+        <w:t>var</w:t>
+      </w:r>
+      <w:proofErr w:type="spellEnd"/>
+      <w:r>
+        <w:t>/www/laravel)</w:t>
       </w:r>
     </w:p>
     <w:p>
@@ -5592,7 +6139,15 @@
         </w:numPr>
       </w:pPr>
       <w:r>
-        <w:t>Run a composer update in (/var/www/laravel)</w:t>
+        <w:t>Run a composer update in (/</w:t>
+      </w:r>
+      <w:proofErr w:type="spellStart"/>
+      <w:r>
+        <w:t>var</w:t>
+      </w:r>
+      <w:proofErr w:type="spellEnd"/>
+      <w:r>
+        <w:t>/www/laravel)</w:t>
       </w:r>
     </w:p>
     <w:p>
@@ -5620,7 +6175,7 @@
       </w:r>
     </w:p>
     <w:p>
-      <w:bookmarkStart w:id="23" w:name="_Toc432363779"/>
+      <w:bookmarkStart w:id="25" w:name="_Toc432363779"/>
     </w:p>
     <w:p/>
     <w:p/>
@@ -5645,12 +6200,12 @@
       <w:pPr>
         <w:pStyle w:val="kop2"/>
       </w:pPr>
-      <w:bookmarkStart w:id="24" w:name="_Toc441007089"/>
+      <w:bookmarkStart w:id="26" w:name="_Toc441174748"/>
       <w:r>
         <w:lastRenderedPageBreak/>
         <w:t>JENKINS JOBS AND THEIR STEPS FOR INPUT/PROCESSING</w:t>
       </w:r>
-      <w:bookmarkEnd w:id="24"/>
+      <w:bookmarkEnd w:id="26"/>
     </w:p>
     <w:p/>
     <w:p>
@@ -5669,14 +6224,14 @@
       <w:pPr>
         <w:pStyle w:val="kop3"/>
       </w:pPr>
-      <w:bookmarkStart w:id="25" w:name="_Toc441007090"/>
+      <w:bookmarkStart w:id="27" w:name="_Toc441174749"/>
       <w:r>
         <w:t>Dependency grabbing</w:t>
       </w:r>
       <w:r>
         <w:t>-job</w:t>
       </w:r>
-      <w:bookmarkEnd w:id="25"/>
+      <w:bookmarkEnd w:id="27"/>
     </w:p>
     <w:p>
       <w:r>
@@ -5686,7 +6241,23 @@
         <w:t xml:space="preserve">1. </w:t>
       </w:r>
       <w:r>
-        <w:t>Git clone the project56 repo in (cooperatio/Project56)</w:t>
+        <w:t xml:space="preserve">Git </w:t>
+      </w:r>
+      <w:proofErr w:type="gramStart"/>
+      <w:r>
+        <w:t>clone</w:t>
+      </w:r>
+      <w:proofErr w:type="gramEnd"/>
+      <w:r>
+        <w:t xml:space="preserve"> the project56 repo in (</w:t>
+      </w:r>
+      <w:proofErr w:type="spellStart"/>
+      <w:r>
+        <w:t>cooperatio</w:t>
+      </w:r>
+      <w:proofErr w:type="spellEnd"/>
+      <w:r>
+        <w:t>/Project56)</w:t>
       </w:r>
       <w:r>
         <w:t xml:space="preserve"> if it isn’t there yet.</w:t>
@@ -5724,7 +6295,7 @@
           <w:lang w:val="nl-NL"/>
         </w:rPr>
       </w:pPr>
-      <w:bookmarkStart w:id="26" w:name="_Toc441007091"/>
+      <w:bookmarkStart w:id="28" w:name="_Toc441174750"/>
       <w:r>
         <w:rPr>
           <w:lang w:val="nl-NL"/>
@@ -5737,7 +6308,7 @@
         </w:rPr>
         <w:t>-job</w:t>
       </w:r>
-      <w:bookmarkEnd w:id="26"/>
+      <w:bookmarkEnd w:id="28"/>
     </w:p>
     <w:p>
       <w:pPr>
@@ -5778,7 +6349,31 @@
         </w:numPr>
       </w:pPr>
       <w:r>
-        <w:t xml:space="preserve">Execute PhpLoc, PhpUnit and PhpDox. </w:t>
+        <w:t xml:space="preserve">Execute </w:t>
+      </w:r>
+      <w:proofErr w:type="spellStart"/>
+      <w:r>
+        <w:t>PhpLoc</w:t>
+      </w:r>
+      <w:proofErr w:type="spellEnd"/>
+      <w:r>
+        <w:t xml:space="preserve">, </w:t>
+      </w:r>
+      <w:proofErr w:type="spellStart"/>
+      <w:r>
+        <w:t>PhpUnit</w:t>
+      </w:r>
+      <w:proofErr w:type="spellEnd"/>
+      <w:r>
+        <w:t xml:space="preserve"> and </w:t>
+      </w:r>
+      <w:proofErr w:type="spellStart"/>
+      <w:r>
+        <w:t>PhpDox</w:t>
+      </w:r>
+      <w:proofErr w:type="spellEnd"/>
+      <w:r>
+        <w:t xml:space="preserve">. </w:t>
       </w:r>
     </w:p>
     <w:p>
@@ -5800,7 +6395,7 @@
           <w:lang w:val="nl-NL"/>
         </w:rPr>
       </w:pPr>
-      <w:bookmarkStart w:id="27" w:name="_Toc441007092"/>
+      <w:bookmarkStart w:id="29" w:name="_Toc441174751"/>
       <w:r>
         <w:rPr>
           <w:lang w:val="nl-NL"/>
@@ -5813,7 +6408,7 @@
         </w:rPr>
         <w:t>-job</w:t>
       </w:r>
-      <w:bookmarkEnd w:id="27"/>
+      <w:bookmarkEnd w:id="29"/>
     </w:p>
     <w:p>
       <w:pPr>
@@ -5824,7 +6419,23 @@
         </w:numPr>
       </w:pPr>
       <w:r>
-        <w:t>Make sure the Postgres and Webserver docker containers are running, start them if they aren’t running.</w:t>
+        <w:t xml:space="preserve">Make sure the Postgres and Webserver </w:t>
+      </w:r>
+      <w:proofErr w:type="spellStart"/>
+      <w:r>
+        <w:t>docker</w:t>
+      </w:r>
+      <w:proofErr w:type="spellEnd"/>
+      <w:r>
+        <w:t xml:space="preserve"> containers are </w:t>
+      </w:r>
+      <w:proofErr w:type="gramStart"/>
+      <w:r>
+        <w:t>running,</w:t>
+      </w:r>
+      <w:proofErr w:type="gramEnd"/>
+      <w:r>
+        <w:t xml:space="preserve"> start them if they aren’t running.</w:t>
       </w:r>
     </w:p>
     <w:p>
@@ -5836,7 +6447,15 @@
         </w:numPr>
       </w:pPr>
       <w:r>
-        <w:t>Copy the website-files from the http branch to the webhost directory (/var/www/laravel)</w:t>
+        <w:t>Copy the website-files from the http branch to the webhost directory (/</w:t>
+      </w:r>
+      <w:proofErr w:type="spellStart"/>
+      <w:r>
+        <w:t>var</w:t>
+      </w:r>
+      <w:proofErr w:type="spellEnd"/>
+      <w:r>
+        <w:t>/www/laravel)</w:t>
       </w:r>
     </w:p>
     <w:p>
@@ -5848,7 +6467,15 @@
         </w:numPr>
       </w:pPr>
       <w:r>
-        <w:t>Run a composer update in (/var/www/laravel)</w:t>
+        <w:t>Run a composer update in (/</w:t>
+      </w:r>
+      <w:proofErr w:type="spellStart"/>
+      <w:r>
+        <w:t>var</w:t>
+      </w:r>
+      <w:proofErr w:type="spellEnd"/>
+      <w:r>
+        <w:t>/www/laravel)</w:t>
       </w:r>
     </w:p>
     <w:p/>
@@ -5885,34 +6512,68 @@
           <w:sz w:val="22"/>
         </w:rPr>
       </w:pPr>
+      <w:bookmarkStart w:id="30" w:name="_Toc441174752"/>
       <w:r>
         <w:rPr>
           <w:sz w:val="22"/>
         </w:rPr>
         <w:lastRenderedPageBreak/>
-        <w:t xml:space="preserve">UPGRADING THE SOFTWARE </w:t>
+        <w:t>UPGRADING THE SOFTWARE</w:t>
+      </w:r>
+      <w:bookmarkEnd w:id="30"/>
+      <w:r>
+        <w:rPr>
+          <w:sz w:val="22"/>
+        </w:rPr>
+        <w:t xml:space="preserve"> </w:t>
       </w:r>
     </w:p>
     <w:p>
       <w:pPr>
         <w:pStyle w:val="kop3"/>
       </w:pPr>
+      <w:bookmarkStart w:id="31" w:name="_Toc441174753"/>
       <w:r>
         <w:t>The upgrade process</w:t>
       </w:r>
-    </w:p>
-    <w:p>
-      <w:r>
-        <w:t>The best option for handling upgrades to our system would be to have 2 servers/Vm</w:t>
-      </w:r>
-      <w:r>
-        <w:t xml:space="preserve">’s running in parallel: One server containing the old version, One server actually serving the users. In that case, an update could be deployed on server B whilst server A takes over server B’s users until the update is done. </w:t>
+      <w:bookmarkEnd w:id="31"/>
+    </w:p>
+    <w:p>
+      <w:r>
+        <w:t>The best option for handling upgrades to our system would be to have 2 servers/</w:t>
+      </w:r>
+      <w:proofErr w:type="spellStart"/>
+      <w:r>
+        <w:t>Vm</w:t>
+      </w:r>
+      <w:r>
+        <w:t>’s</w:t>
+      </w:r>
+      <w:proofErr w:type="spellEnd"/>
+      <w:r>
+        <w:t xml:space="preserve"> running in parallel: One server containing the old version, </w:t>
+      </w:r>
+      <w:proofErr w:type="gramStart"/>
+      <w:r>
+        <w:t>One</w:t>
+      </w:r>
+      <w:proofErr w:type="gramEnd"/>
+      <w:r>
+        <w:t xml:space="preserve"> server actually serving the users. In that case, an update could be deployed on server B whilst server A takes over server B’s users until the update is done. </w:t>
       </w:r>
     </w:p>
     <w:p/>
     <w:p>
       <w:r>
-        <w:t>However, because of a lack of time and resources we only have one Vm available. Therefore we will have to take some measures to ensure that system-downtime during an update</w:t>
+        <w:t xml:space="preserve">However, because of a lack of time and resources we only have one </w:t>
+      </w:r>
+      <w:proofErr w:type="spellStart"/>
+      <w:r>
+        <w:t>Vm</w:t>
+      </w:r>
+      <w:proofErr w:type="spellEnd"/>
+      <w:r>
+        <w:t xml:space="preserve"> available. Therefore we will have to take some measures to ensure that system-downtime during an update</w:t>
       </w:r>
       <w:r>
         <w:t xml:space="preserve"> is as low as possible.</w:t>
@@ -5923,30 +6584,31 @@
       <w:r>
         <w:t xml:space="preserve">Our system is set up in such a way that some processes can be </w:t>
       </w:r>
-      <w:r>
-        <w:t>ran twice at the same time without interrupting each other. Because of this we can easily compile a new version of a process and start running that process right away, whilst the old process still has time to finish its’ job.</w:t>
-      </w:r>
-    </w:p>
-    <w:p>
-      <w:pPr>
+      <w:proofErr w:type="gramStart"/>
+      <w:r>
+        <w:t>ran</w:t>
+      </w:r>
+      <w:proofErr w:type="gramEnd"/>
+      <w:r>
+        <w:t xml:space="preserve"> twice at the same time without interrupting each other. Because of this we can easily compile a new version of a process and start running that process right away, whilst the old process still has time to finish its’ job.</w:t>
+      </w:r>
+    </w:p>
+    <w:p/>
+    <w:p>
+      <w:pPr>
+        <w:pStyle w:val="kop3"/>
         <w:rPr>
           <w:lang w:val="nl-NL"/>
         </w:rPr>
       </w:pPr>
-    </w:p>
-    <w:p>
-      <w:pPr>
-        <w:pStyle w:val="kop3"/>
+      <w:bookmarkStart w:id="32" w:name="_Toc441174754"/>
+      <w:r>
         <w:rPr>
           <w:lang w:val="nl-NL"/>
         </w:rPr>
-      </w:pPr>
-      <w:r>
-        <w:rPr>
-          <w:lang w:val="nl-NL"/>
-        </w:rPr>
         <w:t>Steps:</w:t>
       </w:r>
+      <w:bookmarkEnd w:id="32"/>
     </w:p>
     <w:p>
       <w:pPr>
@@ -5957,7 +6619,15 @@
         </w:numPr>
       </w:pPr>
       <w:r>
-        <w:t>Pull the new code from the github repository.</w:t>
+        <w:t xml:space="preserve">Pull the new code from the </w:t>
+      </w:r>
+      <w:proofErr w:type="spellStart"/>
+      <w:r>
+        <w:t>github</w:t>
+      </w:r>
+      <w:proofErr w:type="spellEnd"/>
+      <w:r>
+        <w:t xml:space="preserve"> repository.</w:t>
       </w:r>
     </w:p>
     <w:p>
@@ -6043,6 +6713,7 @@
       <w:pPr>
         <w:pStyle w:val="kop2"/>
       </w:pPr>
+      <w:bookmarkStart w:id="33" w:name="_Toc441174755"/>
       <w:r>
         <w:t>MAKING SURE AN UPDATE DOESN’T HAVE UN</w:t>
       </w:r>
@@ -6052,6 +6723,7 @@
       <w:r>
         <w:t xml:space="preserve"> consequences</w:t>
       </w:r>
+      <w:bookmarkEnd w:id="33"/>
     </w:p>
     <w:p>
       <w:r>
@@ -6061,12 +6733,12 @@
         <w:t>’t break other code (especially code that is dependent on the updated code) an update has to be properly tested in a testing environment that replicates the actual production environment as closely as possible, so that any unintended consequences will not be overlooked. In other words; an upgrade should always be prepared for unforeseen consequences.</w:t>
       </w:r>
     </w:p>
+    <w:bookmarkEnd w:id="6"/>
     <w:bookmarkEnd w:id="5"/>
     <w:bookmarkEnd w:id="4"/>
     <w:bookmarkEnd w:id="3"/>
     <w:bookmarkEnd w:id="2"/>
-    <w:bookmarkEnd w:id="1"/>
-    <w:bookmarkEnd w:id="23"/>
+    <w:bookmarkEnd w:id="25"/>
     <w:p/>
     <w:sectPr>
       <w:footerReference w:type="default" r:id="rId12"/>
@@ -6122,7 +6794,7 @@
       <w:rPr>
         <w:noProof/>
       </w:rPr>
-      <w:t>2</w:t>
+      <w:t>9</w:t>
     </w:r>
     <w:r>
       <w:fldChar w:fldCharType="end"/>
@@ -9532,7 +10204,7 @@
 </file>
 
 <file path=customXml/itemProps1.xml><?xml version="1.0" encoding="utf-8"?>
-<ds:datastoreItem xmlns:ds="http://schemas.openxmlformats.org/officeDocument/2006/customXml" ds:itemID="{A704F9F4-83A9-48BA-8513-81CAEB8F4941}">
+<ds:datastoreItem xmlns:ds="http://schemas.openxmlformats.org/officeDocument/2006/customXml" ds:itemID="{B9CDCE61-567C-432C-A7DF-E90B8DD11B31}">
   <ds:schemaRefs>
     <ds:schemaRef ds:uri="http://schemas.openxmlformats.org/officeDocument/2006/bibliography"/>
   </ds:schemaRefs>
